--- a/Network/Lab-05/Lab-5 Report.docx
+++ b/Network/Lab-05/Lab-5 Report.docx
@@ -382,7 +382,43 @@
           <w:sz w:val="32"/>
           <w:szCs w:val="32"/>
         </w:rPr>
-        <w:t>21/02/2023</w:t>
+        <w:t>01</w:t>
+      </w:r>
+      <w:r>
+        <w:rPr>
+          <w:rFonts w:ascii="Times New Roman" w:eastAsia="Times New Roman" w:hAnsi="Times New Roman" w:cs="Times New Roman"/>
+          <w:bCs/>
+          <w:sz w:val="32"/>
+          <w:szCs w:val="32"/>
+        </w:rPr>
+        <w:t>/0</w:t>
+      </w:r>
+      <w:r>
+        <w:rPr>
+          <w:rFonts w:ascii="Times New Roman" w:eastAsia="Times New Roman" w:hAnsi="Times New Roman" w:cs="Times New Roman"/>
+          <w:bCs/>
+          <w:sz w:val="32"/>
+          <w:szCs w:val="32"/>
+        </w:rPr>
+        <w:t>3</w:t>
+      </w:r>
+      <w:r>
+        <w:rPr>
+          <w:rFonts w:ascii="Times New Roman" w:eastAsia="Times New Roman" w:hAnsi="Times New Roman" w:cs="Times New Roman"/>
+          <w:bCs/>
+          <w:sz w:val="32"/>
+          <w:szCs w:val="32"/>
+        </w:rPr>
+        <w:t>/202</w:t>
+      </w:r>
+      <w:r>
+        <w:rPr>
+          <w:rFonts w:ascii="Times New Roman" w:eastAsia="Times New Roman" w:hAnsi="Times New Roman" w:cs="Times New Roman"/>
+          <w:bCs/>
+          <w:sz w:val="32"/>
+          <w:szCs w:val="32"/>
+        </w:rPr>
+        <w:t>4</w:t>
       </w:r>
     </w:p>
     <w:p>
@@ -423,27 +459,7 @@
           <w:sz w:val="24"/>
           <w:szCs w:val="24"/>
         </w:rPr>
-        <w:t xml:space="preserve">Configuring and </w:t>
-      </w:r>
-      <w:proofErr w:type="gramStart"/>
-      <w:r>
-        <w:rPr>
-          <w:rFonts w:ascii="Times New Roman" w:eastAsia="Times New Roman" w:hAnsi="Times New Roman" w:cs="Times New Roman"/>
-          <w:color w:val="000000"/>
-          <w:sz w:val="24"/>
-          <w:szCs w:val="24"/>
-        </w:rPr>
-        <w:t>Verifying of</w:t>
-      </w:r>
-      <w:proofErr w:type="gramEnd"/>
-      <w:r>
-        <w:rPr>
-          <w:rFonts w:ascii="Times New Roman" w:eastAsia="Times New Roman" w:hAnsi="Times New Roman" w:cs="Times New Roman"/>
-          <w:color w:val="000000"/>
-          <w:sz w:val="24"/>
-          <w:szCs w:val="24"/>
-        </w:rPr>
-        <w:t xml:space="preserve"> RIP</w:t>
+        <w:t>Configuring and Verifying of RIP</w:t>
       </w:r>
       <w:r>
         <w:rPr>
@@ -1024,19 +1040,8 @@
           <w:sz w:val="24"/>
           <w:szCs w:val="24"/>
         </w:rPr>
-        <w:t xml:space="preserve">Forwarding Table used in </w:t>
-      </w:r>
-      <w:proofErr w:type="gramStart"/>
-      <w:r>
-        <w:rPr>
-          <w:rFonts w:ascii="Times New Roman" w:eastAsia="Times New Roman" w:hAnsi="Times New Roman" w:cs="Times New Roman"/>
-          <w:b/>
-          <w:sz w:val="24"/>
-          <w:szCs w:val="24"/>
-        </w:rPr>
-        <w:t>RIP</w:t>
-      </w:r>
-      <w:proofErr w:type="gramEnd"/>
+        <w:t>Forwarding Table used in RIP</w:t>
+      </w:r>
     </w:p>
     <w:p>
       <w:pPr>
@@ -1124,19 +1129,8 @@
           <w:szCs w:val="24"/>
         </w:rPr>
         <w:lastRenderedPageBreak/>
-        <w:t xml:space="preserve">Hop Count as </w:t>
-      </w:r>
-      <w:proofErr w:type="gramStart"/>
-      <w:r>
-        <w:rPr>
-          <w:rFonts w:ascii="Times New Roman" w:eastAsia="Times New Roman" w:hAnsi="Times New Roman" w:cs="Times New Roman"/>
-          <w:b/>
-          <w:sz w:val="24"/>
-          <w:szCs w:val="24"/>
-        </w:rPr>
-        <w:t>cost</w:t>
-      </w:r>
-      <w:proofErr w:type="gramEnd"/>
+        <w:t>Hop Count as cost</w:t>
+      </w:r>
     </w:p>
     <w:p>
       <w:pPr>
@@ -1653,17 +1647,7 @@
           <w:sz w:val="32"/>
           <w:szCs w:val="32"/>
         </w:rPr>
-        <w:t xml:space="preserve">Configuring </w:t>
-      </w:r>
-      <w:r>
-        <w:rPr>
-          <w:rFonts w:ascii="Times New Roman" w:hAnsi="Times New Roman" w:cs="Times New Roman"/>
-          <w:b/>
-          <w:bCs/>
-          <w:sz w:val="32"/>
-          <w:szCs w:val="32"/>
-        </w:rPr>
-        <w:t>Routers</w:t>
+        <w:t>Configuring Routers</w:t>
       </w:r>
     </w:p>
     <w:p>
@@ -1682,25 +1666,7 @@
           <w:sz w:val="24"/>
           <w:szCs w:val="24"/>
         </w:rPr>
-        <w:t xml:space="preserve">At </w:t>
-      </w:r>
-      <w:proofErr w:type="gramStart"/>
-      <w:r>
-        <w:rPr>
-          <w:rFonts w:ascii="Times New Roman" w:hAnsi="Times New Roman" w:cs="Times New Roman"/>
-          <w:sz w:val="24"/>
-          <w:szCs w:val="24"/>
-        </w:rPr>
-        <w:t>first</w:t>
-      </w:r>
-      <w:proofErr w:type="gramEnd"/>
-      <w:r>
-        <w:rPr>
-          <w:rFonts w:ascii="Times New Roman" w:hAnsi="Times New Roman" w:cs="Times New Roman"/>
-          <w:sz w:val="24"/>
-          <w:szCs w:val="24"/>
-        </w:rPr>
-        <w:t xml:space="preserve"> I changed the host name of the routers. Here I am providing codes for R1, then I configured the router. The process for router-2 is similar. </w:t>
+        <w:t xml:space="preserve">At first I changed the host name of the routers. Here I am providing codes for R1, then I configured the router. The process for router-2 is similar. </w:t>
       </w:r>
       <w:r>
         <w:rPr>
@@ -1898,52 +1864,7 @@
                 <w:sz w:val="24"/>
                 <w:szCs w:val="24"/>
               </w:rPr>
-              <w:t>Ip address 172.1</w:t>
-            </w:r>
-            <w:r>
-              <w:rPr>
-                <w:rFonts w:ascii="Consolas" w:eastAsia="Times New Roman" w:hAnsi="Consolas" w:cs="Times New Roman"/>
-                <w:bCs/>
-                <w:sz w:val="24"/>
-                <w:szCs w:val="24"/>
-              </w:rPr>
-              <w:t>40</w:t>
-            </w:r>
-            <w:r>
-              <w:rPr>
-                <w:rFonts w:ascii="Consolas" w:eastAsia="Times New Roman" w:hAnsi="Consolas" w:cs="Times New Roman"/>
-                <w:bCs/>
-                <w:sz w:val="24"/>
-                <w:szCs w:val="24"/>
-              </w:rPr>
-              <w:t>.0.</w:t>
-            </w:r>
-            <w:r>
-              <w:rPr>
-                <w:rFonts w:ascii="Consolas" w:eastAsia="Times New Roman" w:hAnsi="Consolas" w:cs="Times New Roman"/>
-                <w:bCs/>
-                <w:sz w:val="24"/>
-                <w:szCs w:val="24"/>
-              </w:rPr>
-              <w:t>1</w:t>
-            </w:r>
-            <w:r>
-              <w:rPr>
-                <w:rFonts w:ascii="Consolas" w:eastAsia="Times New Roman" w:hAnsi="Consolas" w:cs="Times New Roman"/>
-                <w:bCs/>
-                <w:sz w:val="24"/>
-                <w:szCs w:val="24"/>
-              </w:rPr>
-              <w:t xml:space="preserve"> 255.255.255.</w:t>
-            </w:r>
-            <w:r>
-              <w:rPr>
-                <w:rFonts w:ascii="Consolas" w:eastAsia="Times New Roman" w:hAnsi="Consolas" w:cs="Times New Roman"/>
-                <w:bCs/>
-                <w:sz w:val="24"/>
-                <w:szCs w:val="24"/>
-              </w:rPr>
-              <w:t>192</w:t>
+              <w:t>Ip address 172.140.0.1 255.255.255.192</w:t>
             </w:r>
           </w:p>
           <w:p>
@@ -2000,16 +1921,7 @@
                 <w:sz w:val="24"/>
                 <w:szCs w:val="24"/>
               </w:rPr>
-              <w:t>Int gig 0/</w:t>
-            </w:r>
-            <w:r>
-              <w:rPr>
-                <w:rFonts w:ascii="Consolas" w:eastAsia="Times New Roman" w:hAnsi="Consolas" w:cs="Times New Roman"/>
-                <w:bCs/>
-                <w:sz w:val="24"/>
-                <w:szCs w:val="24"/>
-              </w:rPr>
-              <w:t>1</w:t>
+              <w:t>Int gig 0/1</w:t>
             </w:r>
           </w:p>
           <w:p>
@@ -2028,25 +1940,7 @@
                 <w:sz w:val="24"/>
                 <w:szCs w:val="24"/>
               </w:rPr>
-              <w:t>Ip address 172.140.0.1</w:t>
-            </w:r>
-            <w:r>
-              <w:rPr>
-                <w:rFonts w:ascii="Consolas" w:eastAsia="Times New Roman" w:hAnsi="Consolas" w:cs="Times New Roman"/>
-                <w:bCs/>
-                <w:sz w:val="24"/>
-                <w:szCs w:val="24"/>
-              </w:rPr>
-              <w:t>50</w:t>
-            </w:r>
-            <w:r>
-              <w:rPr>
-                <w:rFonts w:ascii="Consolas" w:eastAsia="Times New Roman" w:hAnsi="Consolas" w:cs="Times New Roman"/>
-                <w:bCs/>
-                <w:sz w:val="24"/>
-                <w:szCs w:val="24"/>
-              </w:rPr>
-              <w:t xml:space="preserve"> 255.255.255.192</w:t>
+              <w:t>Ip address 172.140.0.150 255.255.255.192</w:t>
             </w:r>
           </w:p>
           <w:p>
@@ -2084,16 +1978,7 @@
                 <w:sz w:val="24"/>
                 <w:szCs w:val="24"/>
               </w:rPr>
-              <w:t>E</w:t>
-            </w:r>
-            <w:r>
-              <w:rPr>
-                <w:rFonts w:ascii="Consolas" w:eastAsia="Times New Roman" w:hAnsi="Consolas" w:cs="Times New Roman"/>
-                <w:bCs/>
-                <w:sz w:val="24"/>
-                <w:szCs w:val="24"/>
-              </w:rPr>
-              <w:t>xit</w:t>
+              <w:t>Exit</w:t>
             </w:r>
           </w:p>
           <w:p>
@@ -2348,17 +2233,7 @@
           <w:szCs w:val="32"/>
         </w:rPr>
         <w:lastRenderedPageBreak/>
-        <w:t xml:space="preserve">Step </w:t>
-      </w:r>
-      <w:r>
-        <w:rPr>
-          <w:rFonts w:ascii="Times New Roman" w:hAnsi="Times New Roman" w:cs="Times New Roman"/>
-          <w:b/>
-          <w:bCs/>
-          <w:sz w:val="32"/>
-          <w:szCs w:val="32"/>
-        </w:rPr>
-        <w:t>1</w:t>
+        <w:t>Step 1</w:t>
       </w:r>
       <w:r>
         <w:rPr>
@@ -2750,57 +2625,26 @@
           <w:sz w:val="32"/>
           <w:szCs w:val="32"/>
         </w:rPr>
-        <w:t xml:space="preserve">Using the ping command from the </w:t>
-      </w:r>
-      <w:proofErr w:type="gramStart"/>
-      <w:r>
-        <w:rPr>
-          <w:rFonts w:ascii="Times New Roman" w:eastAsia="Times New Roman" w:hAnsi="Times New Roman" w:cs="Times New Roman"/>
-          <w:b/>
-          <w:sz w:val="32"/>
-          <w:szCs w:val="32"/>
-        </w:rPr>
-        <w:t>Terminal</w:t>
-      </w:r>
-      <w:proofErr w:type="gramEnd"/>
-    </w:p>
-    <w:p>
-      <w:pPr>
-        <w:rPr>
-          <w:rFonts w:ascii="Times New Roman" w:eastAsia="Times New Roman" w:hAnsi="Times New Roman" w:cs="Times New Roman"/>
-          <w:bCs/>
-          <w:sz w:val="24"/>
-          <w:szCs w:val="24"/>
-        </w:rPr>
-      </w:pPr>
-      <w:r>
-        <w:rPr>
-          <w:rFonts w:ascii="Times New Roman" w:eastAsia="Times New Roman" w:hAnsi="Times New Roman" w:cs="Times New Roman"/>
-          <w:bCs/>
-          <w:sz w:val="24"/>
-          <w:szCs w:val="24"/>
-        </w:rPr>
-        <w:t xml:space="preserve">Here </w:t>
-      </w:r>
-      <w:proofErr w:type="gramStart"/>
-      <w:r>
-        <w:rPr>
-          <w:rFonts w:ascii="Times New Roman" w:eastAsia="Times New Roman" w:hAnsi="Times New Roman" w:cs="Times New Roman"/>
-          <w:bCs/>
-          <w:sz w:val="24"/>
-          <w:szCs w:val="24"/>
-        </w:rPr>
-        <w:t>are</w:t>
-      </w:r>
-      <w:proofErr w:type="gramEnd"/>
-      <w:r>
-        <w:rPr>
-          <w:rFonts w:ascii="Times New Roman" w:eastAsia="Times New Roman" w:hAnsi="Times New Roman" w:cs="Times New Roman"/>
-          <w:bCs/>
-          <w:sz w:val="24"/>
-          <w:szCs w:val="24"/>
-        </w:rPr>
-        <w:t xml:space="preserve"> the screenshot of sending packets to another PC:</w:t>
+        <w:t>Using the ping command from the Terminal</w:t>
+      </w:r>
+    </w:p>
+    <w:p>
+      <w:pPr>
+        <w:rPr>
+          <w:rFonts w:ascii="Times New Roman" w:eastAsia="Times New Roman" w:hAnsi="Times New Roman" w:cs="Times New Roman"/>
+          <w:bCs/>
+          <w:sz w:val="24"/>
+          <w:szCs w:val="24"/>
+        </w:rPr>
+      </w:pPr>
+      <w:r>
+        <w:rPr>
+          <w:rFonts w:ascii="Times New Roman" w:eastAsia="Times New Roman" w:hAnsi="Times New Roman" w:cs="Times New Roman"/>
+          <w:bCs/>
+          <w:sz w:val="24"/>
+          <w:szCs w:val="24"/>
+        </w:rPr>
+        <w:t>Here are the screenshot of sending packets to another PC:</w:t>
       </w:r>
     </w:p>
     <w:p>
@@ -2887,7 +2731,6 @@
     </w:p>
     <w:p>
       <w:pPr>
-        <w:pStyle w:val="Heading3"/>
         <w:rPr>
           <w:rFonts w:ascii="Times New Roman" w:eastAsia="Times New Roman" w:hAnsi="Times New Roman" w:cs="Times New Roman"/>
           <w:b/>
@@ -2906,6 +2749,1290 @@
           <w:sz w:val="32"/>
           <w:szCs w:val="32"/>
         </w:rPr>
+        <w:br w:type="page"/>
+      </w:r>
+    </w:p>
+    <w:p>
+      <w:pPr>
+        <w:rPr>
+          <w:rFonts w:ascii="Times New Roman" w:eastAsia="Times New Roman" w:hAnsi="Times New Roman" w:cs="Times New Roman"/>
+          <w:b/>
+          <w:color w:val="000000"/>
+          <w:sz w:val="32"/>
+          <w:szCs w:val="32"/>
+        </w:rPr>
+      </w:pPr>
+      <w:r>
+        <w:rPr>
+          <w:rFonts w:ascii="Times New Roman" w:eastAsia="Times New Roman" w:hAnsi="Times New Roman" w:cs="Times New Roman"/>
+          <w:b/>
+          <w:color w:val="000000"/>
+          <w:sz w:val="32"/>
+          <w:szCs w:val="32"/>
+        </w:rPr>
+        <w:lastRenderedPageBreak/>
+        <w:t>Task 2</w:t>
+      </w:r>
+    </w:p>
+    <w:p>
+      <w:pPr>
+        <w:rPr>
+          <w:rFonts w:ascii="Times New Roman" w:eastAsia="Times New Roman" w:hAnsi="Times New Roman" w:cs="Times New Roman"/>
+          <w:b/>
+          <w:color w:val="000000"/>
+          <w:sz w:val="32"/>
+          <w:szCs w:val="32"/>
+        </w:rPr>
+      </w:pPr>
+      <w:r>
+        <w:rPr>
+          <w:rFonts w:ascii="Times New Roman" w:eastAsia="Times New Roman" w:hAnsi="Times New Roman" w:cs="Times New Roman"/>
+          <w:b/>
+          <w:noProof/>
+          <w:color w:val="000000"/>
+          <w:sz w:val="32"/>
+          <w:szCs w:val="32"/>
+        </w:rPr>
+        <w:drawing>
+          <wp:inline distT="0" distB="0" distL="0" distR="0" wp14:anchorId="22E464FC" wp14:editId="502936D6">
+            <wp:extent cx="5943600" cy="2437765"/>
+            <wp:effectExtent l="0" t="0" r="0" b="635"/>
+            <wp:docPr id="1148651796" name="Picture 1" descr="A diagram of a computer network&#10;&#10;Description automatically generated"/>
+            <wp:cNvGraphicFramePr>
+              <a:graphicFrameLocks xmlns:a="http://schemas.openxmlformats.org/drawingml/2006/main" noChangeAspect="1"/>
+            </wp:cNvGraphicFramePr>
+            <a:graphic xmlns:a="http://schemas.openxmlformats.org/drawingml/2006/main">
+              <a:graphicData uri="http://schemas.openxmlformats.org/drawingml/2006/picture">
+                <pic:pic xmlns:pic="http://schemas.openxmlformats.org/drawingml/2006/picture">
+                  <pic:nvPicPr>
+                    <pic:cNvPr id="1148651796" name="Picture 1" descr="A diagram of a computer network&#10;&#10;Description automatically generated"/>
+                    <pic:cNvPicPr/>
+                  </pic:nvPicPr>
+                  <pic:blipFill>
+                    <a:blip r:embed="rId15">
+                      <a:extLst>
+                        <a:ext uri="{28A0092B-C50C-407E-A947-70E740481C1C}">
+                          <a14:useLocalDpi xmlns:a14="http://schemas.microsoft.com/office/drawing/2010/main" val="0"/>
+                        </a:ext>
+                      </a:extLst>
+                    </a:blip>
+                    <a:stretch>
+                      <a:fillRect/>
+                    </a:stretch>
+                  </pic:blipFill>
+                  <pic:spPr>
+                    <a:xfrm>
+                      <a:off x="0" y="0"/>
+                      <a:ext cx="5943600" cy="2437765"/>
+                    </a:xfrm>
+                    <a:prstGeom prst="rect">
+                      <a:avLst/>
+                    </a:prstGeom>
+                  </pic:spPr>
+                </pic:pic>
+              </a:graphicData>
+            </a:graphic>
+          </wp:inline>
+        </w:drawing>
+      </w:r>
+    </w:p>
+    <w:p>
+      <w:pPr>
+        <w:rPr>
+          <w:rFonts w:ascii="Times New Roman" w:eastAsia="Times New Roman" w:hAnsi="Times New Roman" w:cs="Times New Roman"/>
+          <w:b/>
+          <w:color w:val="000000"/>
+          <w:sz w:val="32"/>
+          <w:szCs w:val="32"/>
+        </w:rPr>
+      </w:pPr>
+      <w:r>
+        <w:rPr>
+          <w:rFonts w:ascii="Times New Roman" w:eastAsia="Times New Roman" w:hAnsi="Times New Roman" w:cs="Times New Roman"/>
+          <w:b/>
+          <w:color w:val="000000"/>
+          <w:sz w:val="32"/>
+          <w:szCs w:val="32"/>
+        </w:rPr>
+        <w:t>Working Procedure</w:t>
+      </w:r>
+    </w:p>
+    <w:p>
+      <w:pPr>
+        <w:rPr>
+          <w:rFonts w:ascii="Times New Roman" w:eastAsia="Times New Roman" w:hAnsi="Times New Roman" w:cs="Times New Roman"/>
+          <w:b/>
+          <w:color w:val="000000"/>
+          <w:sz w:val="32"/>
+          <w:szCs w:val="32"/>
+        </w:rPr>
+      </w:pPr>
+    </w:p>
+    <w:p>
+      <w:pPr>
+        <w:rPr>
+          <w:rFonts w:ascii="Times New Roman" w:eastAsia="Times New Roman" w:hAnsi="Times New Roman" w:cs="Times New Roman"/>
+          <w:b/>
+          <w:color w:val="000000"/>
+          <w:sz w:val="32"/>
+          <w:szCs w:val="32"/>
+        </w:rPr>
+      </w:pPr>
+      <w:r>
+        <w:rPr>
+          <w:rFonts w:ascii="Times New Roman" w:eastAsia="Times New Roman" w:hAnsi="Times New Roman" w:cs="Times New Roman"/>
+          <w:b/>
+          <w:color w:val="000000"/>
+          <w:sz w:val="32"/>
+          <w:szCs w:val="32"/>
+        </w:rPr>
+        <w:t>Step-1: Router Configuration</w:t>
+      </w:r>
+    </w:p>
+    <w:p>
+      <w:pPr>
+        <w:spacing w:line="240" w:lineRule="auto"/>
+        <w:jc w:val="both"/>
+        <w:rPr>
+          <w:rFonts w:ascii="Times New Roman" w:hAnsi="Times New Roman" w:cs="Times New Roman"/>
+          <w:sz w:val="24"/>
+          <w:szCs w:val="24"/>
+        </w:rPr>
+      </w:pPr>
+      <w:r>
+        <w:rPr>
+          <w:rFonts w:ascii="Times New Roman" w:hAnsi="Times New Roman" w:cs="Times New Roman"/>
+          <w:sz w:val="24"/>
+          <w:szCs w:val="24"/>
+        </w:rPr>
+        <w:t xml:space="preserve">At first I changed the host name of the routers. Here I am providing codes for R1, then I configured the router. The process for router-2 is similar. </w:t>
+      </w:r>
+      <w:r>
+        <w:rPr>
+          <w:rFonts w:ascii="Times New Roman" w:hAnsi="Times New Roman" w:cs="Times New Roman"/>
+          <w:sz w:val="24"/>
+          <w:szCs w:val="24"/>
+        </w:rPr>
+        <w:t>To do this, I have used the following commands:</w:t>
+      </w:r>
+    </w:p>
+    <w:tbl>
+      <w:tblPr>
+        <w:tblStyle w:val="TableGrid"/>
+        <w:tblW w:w="0" w:type="auto"/>
+        <w:tblLook w:val="04A0" w:firstRow="1" w:lastRow="0" w:firstColumn="1" w:lastColumn="0" w:noHBand="0" w:noVBand="1"/>
+      </w:tblPr>
+      <w:tblGrid>
+        <w:gridCol w:w="9350"/>
+      </w:tblGrid>
+      <w:tr>
+        <w:trPr>
+          <w:trHeight w:val="3024"/>
+        </w:trPr>
+        <w:tc>
+          <w:tcPr>
+            <w:tcW w:w="9350" w:type="dxa"/>
+            <w:shd w:val="clear" w:color="auto" w:fill="DBE5F1" w:themeFill="accent1" w:themeFillTint="33"/>
+            <w:vAlign w:val="center"/>
+          </w:tcPr>
+          <w:p>
+            <w:pPr>
+              <w:rPr>
+                <w:rFonts w:ascii="Consolas" w:eastAsia="Times New Roman" w:hAnsi="Consolas" w:cs="Times New Roman"/>
+                <w:bCs/>
+                <w:sz w:val="24"/>
+                <w:szCs w:val="24"/>
+              </w:rPr>
+            </w:pPr>
+            <w:r>
+              <w:rPr>
+                <w:rFonts w:ascii="Consolas" w:eastAsia="Times New Roman" w:hAnsi="Consolas" w:cs="Times New Roman"/>
+                <w:bCs/>
+                <w:sz w:val="24"/>
+                <w:szCs w:val="24"/>
+              </w:rPr>
+              <w:t>En</w:t>
+            </w:r>
+          </w:p>
+          <w:p>
+            <w:pPr>
+              <w:rPr>
+                <w:rFonts w:ascii="Consolas" w:eastAsia="Times New Roman" w:hAnsi="Consolas" w:cs="Times New Roman"/>
+                <w:bCs/>
+                <w:sz w:val="24"/>
+                <w:szCs w:val="24"/>
+              </w:rPr>
+            </w:pPr>
+            <w:r>
+              <w:rPr>
+                <w:rFonts w:ascii="Consolas" w:eastAsia="Times New Roman" w:hAnsi="Consolas" w:cs="Times New Roman"/>
+                <w:bCs/>
+                <w:sz w:val="24"/>
+                <w:szCs w:val="24"/>
+              </w:rPr>
+              <w:t>Config t</w:t>
+            </w:r>
+          </w:p>
+          <w:p>
+            <w:pPr>
+              <w:rPr>
+                <w:rFonts w:ascii="Consolas" w:eastAsia="Times New Roman" w:hAnsi="Consolas" w:cs="Times New Roman"/>
+                <w:bCs/>
+                <w:sz w:val="24"/>
+                <w:szCs w:val="24"/>
+              </w:rPr>
+            </w:pPr>
+            <w:r>
+              <w:rPr>
+                <w:rFonts w:ascii="Consolas" w:eastAsia="Times New Roman" w:hAnsi="Consolas" w:cs="Times New Roman"/>
+                <w:bCs/>
+                <w:sz w:val="24"/>
+                <w:szCs w:val="24"/>
+              </w:rPr>
+              <w:t>Hostname R1</w:t>
+            </w:r>
+          </w:p>
+          <w:p>
+            <w:pPr>
+              <w:rPr>
+                <w:rFonts w:ascii="Consolas" w:eastAsia="Times New Roman" w:hAnsi="Consolas" w:cs="Times New Roman"/>
+                <w:bCs/>
+                <w:sz w:val="24"/>
+                <w:szCs w:val="24"/>
+              </w:rPr>
+            </w:pPr>
+            <w:r>
+              <w:rPr>
+                <w:rFonts w:ascii="Consolas" w:eastAsia="Times New Roman" w:hAnsi="Consolas" w:cs="Times New Roman"/>
+                <w:bCs/>
+                <w:sz w:val="24"/>
+                <w:szCs w:val="24"/>
+              </w:rPr>
+              <w:t>Int serial 0/1/0</w:t>
+            </w:r>
+          </w:p>
+          <w:p>
+            <w:pPr>
+              <w:rPr>
+                <w:rFonts w:ascii="Consolas" w:eastAsia="Times New Roman" w:hAnsi="Consolas" w:cs="Times New Roman"/>
+                <w:bCs/>
+                <w:sz w:val="24"/>
+                <w:szCs w:val="24"/>
+              </w:rPr>
+            </w:pPr>
+            <w:r>
+              <w:rPr>
+                <w:rFonts w:ascii="Consolas" w:eastAsia="Times New Roman" w:hAnsi="Consolas" w:cs="Times New Roman"/>
+                <w:bCs/>
+                <w:sz w:val="24"/>
+                <w:szCs w:val="24"/>
+              </w:rPr>
+              <w:t>Ip address 192.168.10.1 255.255.255.252</w:t>
+            </w:r>
+          </w:p>
+          <w:p>
+            <w:pPr>
+              <w:rPr>
+                <w:rFonts w:ascii="Consolas" w:eastAsia="Times New Roman" w:hAnsi="Consolas" w:cs="Times New Roman"/>
+                <w:bCs/>
+                <w:sz w:val="24"/>
+                <w:szCs w:val="24"/>
+              </w:rPr>
+            </w:pPr>
+            <w:r>
+              <w:rPr>
+                <w:rFonts w:ascii="Consolas" w:eastAsia="Times New Roman" w:hAnsi="Consolas" w:cs="Times New Roman"/>
+                <w:bCs/>
+                <w:sz w:val="24"/>
+                <w:szCs w:val="24"/>
+              </w:rPr>
+              <w:t>No shutdown</w:t>
+            </w:r>
+          </w:p>
+          <w:p>
+            <w:pPr>
+              <w:rPr>
+                <w:rFonts w:ascii="Consolas" w:eastAsia="Times New Roman" w:hAnsi="Consolas" w:cs="Times New Roman"/>
+                <w:bCs/>
+                <w:sz w:val="24"/>
+                <w:szCs w:val="24"/>
+              </w:rPr>
+            </w:pPr>
+            <w:r>
+              <w:rPr>
+                <w:rFonts w:ascii="Consolas" w:eastAsia="Times New Roman" w:hAnsi="Consolas" w:cs="Times New Roman"/>
+                <w:bCs/>
+                <w:sz w:val="24"/>
+                <w:szCs w:val="24"/>
+              </w:rPr>
+              <w:t>Int serial 0/1/1</w:t>
+            </w:r>
+          </w:p>
+          <w:p>
+            <w:pPr>
+              <w:rPr>
+                <w:rFonts w:ascii="Consolas" w:eastAsia="Times New Roman" w:hAnsi="Consolas" w:cs="Times New Roman"/>
+                <w:bCs/>
+                <w:sz w:val="24"/>
+                <w:szCs w:val="24"/>
+              </w:rPr>
+            </w:pPr>
+            <w:r>
+              <w:rPr>
+                <w:rFonts w:ascii="Consolas" w:eastAsia="Times New Roman" w:hAnsi="Consolas" w:cs="Times New Roman"/>
+                <w:bCs/>
+                <w:sz w:val="24"/>
+                <w:szCs w:val="24"/>
+              </w:rPr>
+              <w:t>Ip address 192.168.10.5 255.255.255.252</w:t>
+            </w:r>
+          </w:p>
+          <w:p>
+            <w:pPr>
+              <w:rPr>
+                <w:rFonts w:ascii="Consolas" w:eastAsia="Times New Roman" w:hAnsi="Consolas" w:cs="Times New Roman"/>
+                <w:bCs/>
+                <w:sz w:val="24"/>
+                <w:szCs w:val="24"/>
+              </w:rPr>
+            </w:pPr>
+            <w:r>
+              <w:rPr>
+                <w:rFonts w:ascii="Consolas" w:eastAsia="Times New Roman" w:hAnsi="Consolas" w:cs="Times New Roman"/>
+                <w:bCs/>
+                <w:sz w:val="24"/>
+                <w:szCs w:val="24"/>
+              </w:rPr>
+              <w:t>No shutdown</w:t>
+            </w:r>
+          </w:p>
+          <w:p>
+            <w:pPr>
+              <w:rPr>
+                <w:rFonts w:ascii="Consolas" w:eastAsia="Times New Roman" w:hAnsi="Consolas" w:cs="Times New Roman"/>
+                <w:bCs/>
+                <w:sz w:val="24"/>
+                <w:szCs w:val="24"/>
+              </w:rPr>
+            </w:pPr>
+            <w:r>
+              <w:rPr>
+                <w:rFonts w:ascii="Consolas" w:eastAsia="Times New Roman" w:hAnsi="Consolas" w:cs="Times New Roman"/>
+                <w:bCs/>
+                <w:sz w:val="24"/>
+                <w:szCs w:val="24"/>
+              </w:rPr>
+              <w:t>Int gig 0/0</w:t>
+            </w:r>
+          </w:p>
+          <w:p>
+            <w:pPr>
+              <w:rPr>
+                <w:rFonts w:ascii="Consolas" w:eastAsia="Times New Roman" w:hAnsi="Consolas" w:cs="Times New Roman"/>
+                <w:bCs/>
+                <w:sz w:val="24"/>
+                <w:szCs w:val="24"/>
+              </w:rPr>
+            </w:pPr>
+            <w:r>
+              <w:rPr>
+                <w:rFonts w:ascii="Consolas" w:eastAsia="Times New Roman" w:hAnsi="Consolas" w:cs="Times New Roman"/>
+                <w:bCs/>
+                <w:sz w:val="24"/>
+                <w:szCs w:val="24"/>
+              </w:rPr>
+              <w:t>Ip address 172.16.1.17 255.255.255.240</w:t>
+            </w:r>
+          </w:p>
+          <w:p>
+            <w:pPr>
+              <w:rPr>
+                <w:rFonts w:ascii="Consolas" w:eastAsia="Times New Roman" w:hAnsi="Consolas" w:cs="Times New Roman"/>
+                <w:bCs/>
+                <w:sz w:val="24"/>
+                <w:szCs w:val="24"/>
+              </w:rPr>
+            </w:pPr>
+            <w:r>
+              <w:rPr>
+                <w:rFonts w:ascii="Consolas" w:eastAsia="Times New Roman" w:hAnsi="Consolas" w:cs="Times New Roman"/>
+                <w:bCs/>
+                <w:sz w:val="24"/>
+                <w:szCs w:val="24"/>
+              </w:rPr>
+              <w:t>No shutdown</w:t>
+            </w:r>
+          </w:p>
+          <w:p>
+            <w:pPr>
+              <w:rPr>
+                <w:rFonts w:ascii="Consolas" w:eastAsia="Times New Roman" w:hAnsi="Consolas" w:cs="Times New Roman"/>
+                <w:bCs/>
+                <w:sz w:val="24"/>
+                <w:szCs w:val="24"/>
+              </w:rPr>
+            </w:pPr>
+            <w:r>
+              <w:rPr>
+                <w:rFonts w:ascii="Consolas" w:eastAsia="Times New Roman" w:hAnsi="Consolas" w:cs="Times New Roman"/>
+                <w:bCs/>
+                <w:sz w:val="24"/>
+                <w:szCs w:val="24"/>
+              </w:rPr>
+              <w:t>Exit</w:t>
+            </w:r>
+          </w:p>
+          <w:p>
+            <w:pPr>
+              <w:rPr>
+                <w:rFonts w:ascii="Consolas" w:eastAsia="Times New Roman" w:hAnsi="Consolas" w:cs="Times New Roman"/>
+                <w:bCs/>
+                <w:sz w:val="24"/>
+                <w:szCs w:val="24"/>
+              </w:rPr>
+            </w:pPr>
+            <w:r>
+              <w:rPr>
+                <w:rFonts w:ascii="Consolas" w:eastAsia="Times New Roman" w:hAnsi="Consolas" w:cs="Times New Roman"/>
+                <w:bCs/>
+                <w:sz w:val="24"/>
+                <w:szCs w:val="24"/>
+              </w:rPr>
+              <w:t>No ip domain-lookup</w:t>
+            </w:r>
+          </w:p>
+          <w:p>
+            <w:pPr>
+              <w:rPr>
+                <w:rFonts w:ascii="Consolas" w:eastAsia="Times New Roman" w:hAnsi="Consolas" w:cs="Times New Roman"/>
+                <w:bCs/>
+                <w:sz w:val="24"/>
+                <w:szCs w:val="24"/>
+              </w:rPr>
+            </w:pPr>
+            <w:r>
+              <w:rPr>
+                <w:rFonts w:ascii="Consolas" w:eastAsia="Times New Roman" w:hAnsi="Consolas" w:cs="Times New Roman"/>
+                <w:bCs/>
+                <w:sz w:val="24"/>
+                <w:szCs w:val="24"/>
+              </w:rPr>
+              <w:t>Network 172.16.1.16 0.0.0.15 area 0</w:t>
+            </w:r>
+          </w:p>
+          <w:p>
+            <w:pPr>
+              <w:rPr>
+                <w:rFonts w:ascii="Consolas" w:eastAsia="Times New Roman" w:hAnsi="Consolas" w:cs="Times New Roman"/>
+                <w:bCs/>
+                <w:sz w:val="24"/>
+                <w:szCs w:val="24"/>
+              </w:rPr>
+            </w:pPr>
+            <w:r>
+              <w:rPr>
+                <w:rFonts w:ascii="Consolas" w:eastAsia="Times New Roman" w:hAnsi="Consolas" w:cs="Times New Roman"/>
+                <w:bCs/>
+                <w:sz w:val="24"/>
+                <w:szCs w:val="24"/>
+              </w:rPr>
+              <w:t>Network 192.168.10.0 0.0.0.3 area 0</w:t>
+            </w:r>
+          </w:p>
+          <w:p>
+            <w:pPr>
+              <w:rPr>
+                <w:rFonts w:ascii="Consolas" w:eastAsia="Times New Roman" w:hAnsi="Consolas" w:cs="Times New Roman"/>
+                <w:bCs/>
+                <w:sz w:val="24"/>
+                <w:szCs w:val="24"/>
+              </w:rPr>
+            </w:pPr>
+            <w:r>
+              <w:rPr>
+                <w:rFonts w:ascii="Consolas" w:eastAsia="Times New Roman" w:hAnsi="Consolas" w:cs="Times New Roman"/>
+                <w:bCs/>
+                <w:sz w:val="24"/>
+                <w:szCs w:val="24"/>
+              </w:rPr>
+              <w:t>Network 192.168.10.4 0.0.0.3 area 0</w:t>
+            </w:r>
+          </w:p>
+          <w:p>
+            <w:pPr>
+              <w:rPr>
+                <w:rFonts w:ascii="Consolas" w:eastAsia="Times New Roman" w:hAnsi="Consolas" w:cs="Times New Roman"/>
+                <w:bCs/>
+                <w:sz w:val="24"/>
+                <w:szCs w:val="24"/>
+              </w:rPr>
+            </w:pPr>
+            <w:r>
+              <w:rPr>
+                <w:rFonts w:ascii="Consolas" w:eastAsia="Times New Roman" w:hAnsi="Consolas" w:cs="Times New Roman"/>
+                <w:bCs/>
+                <w:sz w:val="24"/>
+                <w:szCs w:val="24"/>
+              </w:rPr>
+              <w:t>end</w:t>
+            </w:r>
+          </w:p>
+          <w:p>
+            <w:pPr>
+              <w:rPr>
+                <w:rFonts w:ascii="Consolas" w:eastAsia="Times New Roman" w:hAnsi="Consolas" w:cs="Times New Roman"/>
+                <w:bCs/>
+                <w:sz w:val="24"/>
+                <w:szCs w:val="24"/>
+              </w:rPr>
+            </w:pPr>
+          </w:p>
+        </w:tc>
+      </w:tr>
+    </w:tbl>
+    <w:p>
+      <w:pPr>
+        <w:rPr>
+          <w:rFonts w:ascii="Times New Roman" w:eastAsia="Times New Roman" w:hAnsi="Times New Roman" w:cs="Times New Roman"/>
+          <w:b/>
+          <w:color w:val="000000"/>
+          <w:sz w:val="32"/>
+          <w:szCs w:val="32"/>
+        </w:rPr>
+      </w:pPr>
+    </w:p>
+    <w:p>
+      <w:pPr>
+        <w:rPr>
+          <w:rFonts w:ascii="Times New Roman" w:eastAsia="Times New Roman" w:hAnsi="Times New Roman" w:cs="Times New Roman"/>
+          <w:bCs/>
+          <w:color w:val="000000"/>
+          <w:sz w:val="24"/>
+          <w:szCs w:val="24"/>
+        </w:rPr>
+      </w:pPr>
+      <w:r>
+        <w:rPr>
+          <w:rFonts w:ascii="Times New Roman" w:eastAsia="Times New Roman" w:hAnsi="Times New Roman" w:cs="Times New Roman"/>
+          <w:bCs/>
+          <w:color w:val="000000"/>
+          <w:sz w:val="24"/>
+          <w:szCs w:val="24"/>
+        </w:rPr>
+        <w:t>Here are the screen shots:</w:t>
+      </w:r>
+    </w:p>
+    <w:p>
+      <w:pPr>
+        <w:rPr>
+          <w:rFonts w:ascii="Times New Roman" w:eastAsia="Times New Roman" w:hAnsi="Times New Roman" w:cs="Times New Roman"/>
+          <w:bCs/>
+          <w:color w:val="000000"/>
+          <w:sz w:val="24"/>
+          <w:szCs w:val="24"/>
+        </w:rPr>
+      </w:pPr>
+    </w:p>
+    <w:p>
+      <w:pPr>
+        <w:rPr>
+          <w:rFonts w:ascii="Times New Roman" w:eastAsia="Times New Roman" w:hAnsi="Times New Roman" w:cs="Times New Roman"/>
+          <w:bCs/>
+          <w:color w:val="000000"/>
+          <w:sz w:val="24"/>
+          <w:szCs w:val="24"/>
+        </w:rPr>
+      </w:pPr>
+    </w:p>
+    <w:p>
+      <w:pPr>
+        <w:jc w:val="center"/>
+        <w:rPr>
+          <w:rFonts w:ascii="Times New Roman" w:eastAsia="Times New Roman" w:hAnsi="Times New Roman" w:cs="Times New Roman"/>
+          <w:b/>
+          <w:color w:val="000000"/>
+          <w:sz w:val="32"/>
+          <w:szCs w:val="32"/>
+        </w:rPr>
+      </w:pPr>
+      <w:r>
+        <w:rPr>
+          <w:rFonts w:ascii="Times New Roman" w:eastAsia="Times New Roman" w:hAnsi="Times New Roman" w:cs="Times New Roman"/>
+          <w:b/>
+          <w:noProof/>
+          <w:color w:val="000000"/>
+          <w:sz w:val="32"/>
+          <w:szCs w:val="32"/>
+        </w:rPr>
+        <w:lastRenderedPageBreak/>
+        <w:drawing>
+          <wp:inline distT="0" distB="0" distL="0" distR="0" wp14:anchorId="5AAA739C" wp14:editId="0595EAE2">
+            <wp:extent cx="3687097" cy="3913995"/>
+            <wp:effectExtent l="19050" t="19050" r="27940" b="10795"/>
+            <wp:docPr id="1457001700" name="Picture 2" descr="A screenshot of a computer program&#10;&#10;Description automatically generated"/>
+            <wp:cNvGraphicFramePr>
+              <a:graphicFrameLocks xmlns:a="http://schemas.openxmlformats.org/drawingml/2006/main" noChangeAspect="1"/>
+            </wp:cNvGraphicFramePr>
+            <a:graphic xmlns:a="http://schemas.openxmlformats.org/drawingml/2006/main">
+              <a:graphicData uri="http://schemas.openxmlformats.org/drawingml/2006/picture">
+                <pic:pic xmlns:pic="http://schemas.openxmlformats.org/drawingml/2006/picture">
+                  <pic:nvPicPr>
+                    <pic:cNvPr id="2000405287" name="Picture 2" descr="A screenshot of a computer program&#10;&#10;Description automatically generated"/>
+                    <pic:cNvPicPr/>
+                  </pic:nvPicPr>
+                  <pic:blipFill>
+                    <a:blip r:embed="rId16" cstate="print">
+                      <a:extLst>
+                        <a:ext uri="{28A0092B-C50C-407E-A947-70E740481C1C}">
+                          <a14:useLocalDpi xmlns:a14="http://schemas.microsoft.com/office/drawing/2010/main" val="0"/>
+                        </a:ext>
+                      </a:extLst>
+                    </a:blip>
+                    <a:stretch>
+                      <a:fillRect/>
+                    </a:stretch>
+                  </pic:blipFill>
+                  <pic:spPr>
+                    <a:xfrm>
+                      <a:off x="0" y="0"/>
+                      <a:ext cx="3694258" cy="3921597"/>
+                    </a:xfrm>
+                    <a:prstGeom prst="rect">
+                      <a:avLst/>
+                    </a:prstGeom>
+                    <a:ln>
+                      <a:solidFill>
+                        <a:schemeClr val="tx1"/>
+                      </a:solidFill>
+                    </a:ln>
+                  </pic:spPr>
+                </pic:pic>
+              </a:graphicData>
+            </a:graphic>
+          </wp:inline>
+        </w:drawing>
+      </w:r>
+    </w:p>
+    <w:p>
+      <w:pPr>
+        <w:jc w:val="center"/>
+        <w:rPr>
+          <w:rFonts w:ascii="Times New Roman" w:eastAsia="Times New Roman" w:hAnsi="Times New Roman" w:cs="Times New Roman"/>
+          <w:b/>
+          <w:color w:val="000000"/>
+          <w:sz w:val="32"/>
+          <w:szCs w:val="32"/>
+        </w:rPr>
+      </w:pPr>
+      <w:r>
+        <w:rPr>
+          <w:rFonts w:ascii="Times New Roman" w:eastAsia="Times New Roman" w:hAnsi="Times New Roman" w:cs="Times New Roman"/>
+          <w:b/>
+          <w:noProof/>
+          <w:color w:val="000000"/>
+          <w:sz w:val="32"/>
+          <w:szCs w:val="32"/>
+        </w:rPr>
+        <w:drawing>
+          <wp:inline distT="0" distB="0" distL="0" distR="0" wp14:anchorId="60F80DF8" wp14:editId="551AF0D4">
+            <wp:extent cx="3686609" cy="3921597"/>
+            <wp:effectExtent l="19050" t="19050" r="9525" b="22225"/>
+            <wp:docPr id="520545247" name="Picture 2"/>
+            <wp:cNvGraphicFramePr>
+              <a:graphicFrameLocks xmlns:a="http://schemas.openxmlformats.org/drawingml/2006/main" noChangeAspect="1"/>
+            </wp:cNvGraphicFramePr>
+            <a:graphic xmlns:a="http://schemas.openxmlformats.org/drawingml/2006/main">
+              <a:graphicData uri="http://schemas.openxmlformats.org/drawingml/2006/picture">
+                <pic:pic xmlns:pic="http://schemas.openxmlformats.org/drawingml/2006/picture">
+                  <pic:nvPicPr>
+                    <pic:cNvPr id="520545247" name="Picture 2"/>
+                    <pic:cNvPicPr/>
+                  </pic:nvPicPr>
+                  <pic:blipFill>
+                    <a:blip r:embed="rId17" cstate="print">
+                      <a:extLst>
+                        <a:ext uri="{28A0092B-C50C-407E-A947-70E740481C1C}">
+                          <a14:useLocalDpi xmlns:a14="http://schemas.microsoft.com/office/drawing/2010/main" val="0"/>
+                        </a:ext>
+                      </a:extLst>
+                    </a:blip>
+                    <a:stretch>
+                      <a:fillRect/>
+                    </a:stretch>
+                  </pic:blipFill>
+                  <pic:spPr>
+                    <a:xfrm>
+                      <a:off x="0" y="0"/>
+                      <a:ext cx="3686609" cy="3921597"/>
+                    </a:xfrm>
+                    <a:prstGeom prst="rect">
+                      <a:avLst/>
+                    </a:prstGeom>
+                    <a:ln>
+                      <a:solidFill>
+                        <a:schemeClr val="tx1"/>
+                      </a:solidFill>
+                    </a:ln>
+                  </pic:spPr>
+                </pic:pic>
+              </a:graphicData>
+            </a:graphic>
+          </wp:inline>
+        </w:drawing>
+      </w:r>
+    </w:p>
+    <w:p>
+      <w:pPr>
+        <w:jc w:val="center"/>
+        <w:rPr>
+          <w:rFonts w:ascii="Times New Roman" w:eastAsia="Times New Roman" w:hAnsi="Times New Roman" w:cs="Times New Roman"/>
+          <w:b/>
+          <w:color w:val="000000"/>
+          <w:sz w:val="32"/>
+          <w:szCs w:val="32"/>
+        </w:rPr>
+      </w:pPr>
+    </w:p>
+    <w:p>
+      <w:pPr>
+        <w:jc w:val="center"/>
+        <w:rPr>
+          <w:rFonts w:ascii="Times New Roman" w:eastAsia="Times New Roman" w:hAnsi="Times New Roman" w:cs="Times New Roman"/>
+          <w:b/>
+          <w:color w:val="000000"/>
+          <w:sz w:val="32"/>
+          <w:szCs w:val="32"/>
+        </w:rPr>
+      </w:pPr>
+      <w:r>
+        <w:rPr>
+          <w:rFonts w:ascii="Times New Roman" w:eastAsia="Times New Roman" w:hAnsi="Times New Roman" w:cs="Times New Roman"/>
+          <w:b/>
+          <w:noProof/>
+          <w:color w:val="000000"/>
+          <w:sz w:val="32"/>
+          <w:szCs w:val="32"/>
+        </w:rPr>
+        <w:lastRenderedPageBreak/>
+        <w:drawing>
+          <wp:inline distT="0" distB="0" distL="0" distR="0" wp14:anchorId="2653B5E2" wp14:editId="4CD2FC04">
+            <wp:extent cx="3686839" cy="3921597"/>
+            <wp:effectExtent l="19050" t="19050" r="27940" b="22225"/>
+            <wp:docPr id="2020873329" name="Picture 2"/>
+            <wp:cNvGraphicFramePr>
+              <a:graphicFrameLocks xmlns:a="http://schemas.openxmlformats.org/drawingml/2006/main" noChangeAspect="1"/>
+            </wp:cNvGraphicFramePr>
+            <a:graphic xmlns:a="http://schemas.openxmlformats.org/drawingml/2006/main">
+              <a:graphicData uri="http://schemas.openxmlformats.org/drawingml/2006/picture">
+                <pic:pic xmlns:pic="http://schemas.openxmlformats.org/drawingml/2006/picture">
+                  <pic:nvPicPr>
+                    <pic:cNvPr id="2020873329" name="Picture 2"/>
+                    <pic:cNvPicPr/>
+                  </pic:nvPicPr>
+                  <pic:blipFill>
+                    <a:blip r:embed="rId18" cstate="print">
+                      <a:extLst>
+                        <a:ext uri="{28A0092B-C50C-407E-A947-70E740481C1C}">
+                          <a14:useLocalDpi xmlns:a14="http://schemas.microsoft.com/office/drawing/2010/main" val="0"/>
+                        </a:ext>
+                      </a:extLst>
+                    </a:blip>
+                    <a:stretch>
+                      <a:fillRect/>
+                    </a:stretch>
+                  </pic:blipFill>
+                  <pic:spPr>
+                    <a:xfrm>
+                      <a:off x="0" y="0"/>
+                      <a:ext cx="3686839" cy="3921597"/>
+                    </a:xfrm>
+                    <a:prstGeom prst="rect">
+                      <a:avLst/>
+                    </a:prstGeom>
+                    <a:ln>
+                      <a:solidFill>
+                        <a:schemeClr val="tx1"/>
+                      </a:solidFill>
+                    </a:ln>
+                  </pic:spPr>
+                </pic:pic>
+              </a:graphicData>
+            </a:graphic>
+          </wp:inline>
+        </w:drawing>
+      </w:r>
+    </w:p>
+    <w:p>
+      <w:pPr>
+        <w:jc w:val="center"/>
+        <w:rPr>
+          <w:rFonts w:ascii="Times New Roman" w:eastAsia="Times New Roman" w:hAnsi="Times New Roman" w:cs="Times New Roman"/>
+          <w:b/>
+          <w:color w:val="000000"/>
+          <w:sz w:val="32"/>
+          <w:szCs w:val="32"/>
+        </w:rPr>
+      </w:pPr>
+    </w:p>
+    <w:p>
+      <w:pPr>
+        <w:rPr>
+          <w:rFonts w:ascii="Times New Roman" w:hAnsi="Times New Roman" w:cs="Times New Roman"/>
+          <w:b/>
+          <w:bCs/>
+          <w:sz w:val="32"/>
+          <w:szCs w:val="32"/>
+        </w:rPr>
+      </w:pPr>
+      <w:r>
+        <w:rPr>
+          <w:rFonts w:ascii="Times New Roman" w:hAnsi="Times New Roman" w:cs="Times New Roman"/>
+          <w:b/>
+          <w:bCs/>
+          <w:sz w:val="32"/>
+          <w:szCs w:val="32"/>
+        </w:rPr>
+        <w:br w:type="page"/>
+      </w:r>
+    </w:p>
+    <w:p>
+      <w:pPr>
+        <w:spacing w:line="240" w:lineRule="auto"/>
+        <w:jc w:val="both"/>
+        <w:rPr>
+          <w:rFonts w:ascii="Times New Roman" w:hAnsi="Times New Roman" w:cs="Times New Roman"/>
+          <w:b/>
+          <w:bCs/>
+          <w:sz w:val="32"/>
+          <w:szCs w:val="32"/>
+        </w:rPr>
+      </w:pPr>
+      <w:r>
+        <w:rPr>
+          <w:rFonts w:ascii="Times New Roman" w:hAnsi="Times New Roman" w:cs="Times New Roman"/>
+          <w:b/>
+          <w:bCs/>
+          <w:sz w:val="32"/>
+          <w:szCs w:val="32"/>
+        </w:rPr>
+        <w:lastRenderedPageBreak/>
+        <w:t>Step 2</w:t>
+      </w:r>
+      <w:r>
+        <w:rPr>
+          <w:rFonts w:ascii="Times New Roman" w:hAnsi="Times New Roman" w:cs="Times New Roman"/>
+          <w:b/>
+          <w:bCs/>
+          <w:sz w:val="32"/>
+          <w:szCs w:val="32"/>
+        </w:rPr>
+        <w:t xml:space="preserve">: </w:t>
+      </w:r>
+      <w:r>
+        <w:rPr>
+          <w:rFonts w:ascii="Times New Roman" w:hAnsi="Times New Roman" w:cs="Times New Roman"/>
+          <w:b/>
+          <w:bCs/>
+          <w:sz w:val="32"/>
+          <w:szCs w:val="32"/>
+        </w:rPr>
+        <w:t>Setting Up IPs</w:t>
+      </w:r>
+    </w:p>
+    <w:p>
+      <w:pPr>
+        <w:spacing w:line="240" w:lineRule="auto"/>
+        <w:rPr>
+          <w:rFonts w:ascii="Times New Roman" w:hAnsi="Times New Roman" w:cs="Times New Roman"/>
+          <w:sz w:val="24"/>
+          <w:szCs w:val="24"/>
+        </w:rPr>
+      </w:pPr>
+      <w:r>
+        <w:rPr>
+          <w:rFonts w:ascii="Times New Roman" w:hAnsi="Times New Roman" w:cs="Times New Roman"/>
+          <w:sz w:val="24"/>
+          <w:szCs w:val="24"/>
+        </w:rPr>
+        <w:t>As my ID’s last 2 digits are 37, IP addresses are:</w:t>
+      </w:r>
+    </w:p>
+    <w:p>
+      <w:pPr>
+        <w:spacing w:line="240" w:lineRule="auto"/>
+        <w:rPr>
+          <w:rFonts w:ascii="Times New Roman" w:hAnsi="Times New Roman" w:cs="Times New Roman"/>
+          <w:sz w:val="24"/>
+          <w:szCs w:val="24"/>
+        </w:rPr>
+      </w:pPr>
+      <w:r>
+        <w:rPr>
+          <w:rFonts w:ascii="Times New Roman" w:hAnsi="Times New Roman" w:cs="Times New Roman"/>
+          <w:sz w:val="24"/>
+          <w:szCs w:val="24"/>
+        </w:rPr>
+        <w:t>Here are the screenshots:</w:t>
+      </w:r>
+    </w:p>
+    <w:p>
+      <w:pPr>
+        <w:spacing w:line="240" w:lineRule="auto"/>
+        <w:jc w:val="center"/>
+        <w:rPr>
+          <w:rFonts w:ascii="Times New Roman" w:hAnsi="Times New Roman" w:cs="Times New Roman"/>
+          <w:sz w:val="24"/>
+          <w:szCs w:val="24"/>
+        </w:rPr>
+      </w:pPr>
+      <w:r>
+        <w:rPr>
+          <w:rFonts w:ascii="Times New Roman" w:eastAsia="Times New Roman" w:hAnsi="Times New Roman" w:cs="Times New Roman"/>
+          <w:b/>
+          <w:noProof/>
+          <w:color w:val="000000"/>
+          <w:sz w:val="32"/>
+          <w:szCs w:val="32"/>
+        </w:rPr>
+        <w:drawing>
+          <wp:inline distT="0" distB="0" distL="0" distR="0" wp14:anchorId="52FE1A35" wp14:editId="44E97FA7">
+            <wp:extent cx="3542686" cy="3591550"/>
+            <wp:effectExtent l="19050" t="19050" r="19685" b="28575"/>
+            <wp:docPr id="807724191" name="Picture 2"/>
+            <wp:cNvGraphicFramePr>
+              <a:graphicFrameLocks xmlns:a="http://schemas.openxmlformats.org/drawingml/2006/main" noChangeAspect="1"/>
+            </wp:cNvGraphicFramePr>
+            <a:graphic xmlns:a="http://schemas.openxmlformats.org/drawingml/2006/main">
+              <a:graphicData uri="http://schemas.openxmlformats.org/drawingml/2006/picture">
+                <pic:pic xmlns:pic="http://schemas.openxmlformats.org/drawingml/2006/picture">
+                  <pic:nvPicPr>
+                    <pic:cNvPr id="807724191" name="Picture 2"/>
+                    <pic:cNvPicPr/>
+                  </pic:nvPicPr>
+                  <pic:blipFill>
+                    <a:blip r:embed="rId19" cstate="print">
+                      <a:extLst>
+                        <a:ext uri="{28A0092B-C50C-407E-A947-70E740481C1C}">
+                          <a14:useLocalDpi xmlns:a14="http://schemas.microsoft.com/office/drawing/2010/main" val="0"/>
+                        </a:ext>
+                      </a:extLst>
+                    </a:blip>
+                    <a:stretch>
+                      <a:fillRect/>
+                    </a:stretch>
+                  </pic:blipFill>
+                  <pic:spPr>
+                    <a:xfrm>
+                      <a:off x="0" y="0"/>
+                      <a:ext cx="3547322" cy="3596250"/>
+                    </a:xfrm>
+                    <a:prstGeom prst="rect">
+                      <a:avLst/>
+                    </a:prstGeom>
+                    <a:ln>
+                      <a:solidFill>
+                        <a:schemeClr val="tx1"/>
+                      </a:solidFill>
+                    </a:ln>
+                  </pic:spPr>
+                </pic:pic>
+              </a:graphicData>
+            </a:graphic>
+          </wp:inline>
+        </w:drawing>
+      </w:r>
+    </w:p>
+    <w:p>
+      <w:pPr>
+        <w:spacing w:line="240" w:lineRule="auto"/>
+        <w:jc w:val="center"/>
+        <w:rPr>
+          <w:rFonts w:ascii="Times New Roman" w:hAnsi="Times New Roman" w:cs="Times New Roman"/>
+          <w:sz w:val="24"/>
+          <w:szCs w:val="24"/>
+        </w:rPr>
+      </w:pPr>
+      <w:r>
+        <w:rPr>
+          <w:rFonts w:ascii="Times New Roman" w:eastAsia="Times New Roman" w:hAnsi="Times New Roman" w:cs="Times New Roman"/>
+          <w:b/>
+          <w:noProof/>
+          <w:color w:val="000000"/>
+          <w:sz w:val="32"/>
+          <w:szCs w:val="32"/>
+        </w:rPr>
+        <w:drawing>
+          <wp:inline distT="0" distB="0" distL="0" distR="0" wp14:anchorId="06556AE6" wp14:editId="7398B876">
+            <wp:extent cx="3524977" cy="3549148"/>
+            <wp:effectExtent l="19050" t="19050" r="18415" b="13335"/>
+            <wp:docPr id="1231726898" name="Picture 2"/>
+            <wp:cNvGraphicFramePr>
+              <a:graphicFrameLocks xmlns:a="http://schemas.openxmlformats.org/drawingml/2006/main" noChangeAspect="1"/>
+            </wp:cNvGraphicFramePr>
+            <a:graphic xmlns:a="http://schemas.openxmlformats.org/drawingml/2006/main">
+              <a:graphicData uri="http://schemas.openxmlformats.org/drawingml/2006/picture">
+                <pic:pic xmlns:pic="http://schemas.openxmlformats.org/drawingml/2006/picture">
+                  <pic:nvPicPr>
+                    <pic:cNvPr id="1231726898" name="Picture 2"/>
+                    <pic:cNvPicPr/>
+                  </pic:nvPicPr>
+                  <pic:blipFill>
+                    <a:blip r:embed="rId20" cstate="print">
+                      <a:extLst>
+                        <a:ext uri="{28A0092B-C50C-407E-A947-70E740481C1C}">
+                          <a14:useLocalDpi xmlns:a14="http://schemas.microsoft.com/office/drawing/2010/main" val="0"/>
+                        </a:ext>
+                      </a:extLst>
+                    </a:blip>
+                    <a:stretch>
+                      <a:fillRect/>
+                    </a:stretch>
+                  </pic:blipFill>
+                  <pic:spPr>
+                    <a:xfrm>
+                      <a:off x="0" y="0"/>
+                      <a:ext cx="3524977" cy="3549148"/>
+                    </a:xfrm>
+                    <a:prstGeom prst="rect">
+                      <a:avLst/>
+                    </a:prstGeom>
+                    <a:ln>
+                      <a:solidFill>
+                        <a:schemeClr val="tx1"/>
+                      </a:solidFill>
+                    </a:ln>
+                  </pic:spPr>
+                </pic:pic>
+              </a:graphicData>
+            </a:graphic>
+          </wp:inline>
+        </w:drawing>
+      </w:r>
+    </w:p>
+    <w:p>
+      <w:pPr>
+        <w:spacing w:line="240" w:lineRule="auto"/>
+        <w:jc w:val="center"/>
+        <w:rPr>
+          <w:rFonts w:ascii="Times New Roman" w:hAnsi="Times New Roman" w:cs="Times New Roman"/>
+          <w:sz w:val="24"/>
+          <w:szCs w:val="24"/>
+        </w:rPr>
+      </w:pPr>
+      <w:r>
+        <w:rPr>
+          <w:rFonts w:ascii="Times New Roman" w:eastAsia="Times New Roman" w:hAnsi="Times New Roman" w:cs="Times New Roman"/>
+          <w:b/>
+          <w:noProof/>
+          <w:color w:val="000000"/>
+          <w:sz w:val="32"/>
+          <w:szCs w:val="32"/>
+        </w:rPr>
+        <w:lastRenderedPageBreak/>
+        <w:drawing>
+          <wp:inline distT="0" distB="0" distL="0" distR="0" wp14:anchorId="6F4591E5" wp14:editId="3556D8D6">
+            <wp:extent cx="3496895" cy="3549148"/>
+            <wp:effectExtent l="19050" t="19050" r="27940" b="13335"/>
+            <wp:docPr id="871864445" name="Picture 2"/>
+            <wp:cNvGraphicFramePr>
+              <a:graphicFrameLocks xmlns:a="http://schemas.openxmlformats.org/drawingml/2006/main" noChangeAspect="1"/>
+            </wp:cNvGraphicFramePr>
+            <a:graphic xmlns:a="http://schemas.openxmlformats.org/drawingml/2006/main">
+              <a:graphicData uri="http://schemas.openxmlformats.org/drawingml/2006/picture">
+                <pic:pic xmlns:pic="http://schemas.openxmlformats.org/drawingml/2006/picture">
+                  <pic:nvPicPr>
+                    <pic:cNvPr id="871864445" name="Picture 2"/>
+                    <pic:cNvPicPr/>
+                  </pic:nvPicPr>
+                  <pic:blipFill>
+                    <a:blip r:embed="rId21" cstate="print">
+                      <a:extLst>
+                        <a:ext uri="{28A0092B-C50C-407E-A947-70E740481C1C}">
+                          <a14:useLocalDpi xmlns:a14="http://schemas.microsoft.com/office/drawing/2010/main" val="0"/>
+                        </a:ext>
+                      </a:extLst>
+                    </a:blip>
+                    <a:stretch>
+                      <a:fillRect/>
+                    </a:stretch>
+                  </pic:blipFill>
+                  <pic:spPr>
+                    <a:xfrm>
+                      <a:off x="0" y="0"/>
+                      <a:ext cx="3496895" cy="3549148"/>
+                    </a:xfrm>
+                    <a:prstGeom prst="rect">
+                      <a:avLst/>
+                    </a:prstGeom>
+                    <a:ln>
+                      <a:solidFill>
+                        <a:schemeClr val="tx1"/>
+                      </a:solidFill>
+                    </a:ln>
+                  </pic:spPr>
+                </pic:pic>
+              </a:graphicData>
+            </a:graphic>
+          </wp:inline>
+        </w:drawing>
+      </w:r>
+    </w:p>
+    <w:p>
+      <w:pPr>
+        <w:rPr>
+          <w:rFonts w:ascii="Times New Roman" w:eastAsia="Times New Roman" w:hAnsi="Times New Roman" w:cs="Times New Roman"/>
+          <w:b/>
+          <w:sz w:val="32"/>
+          <w:szCs w:val="32"/>
+        </w:rPr>
+      </w:pPr>
+    </w:p>
+    <w:p>
+      <w:pPr>
+        <w:rPr>
+          <w:rFonts w:ascii="Times New Roman" w:eastAsia="Times New Roman" w:hAnsi="Times New Roman" w:cs="Times New Roman"/>
+          <w:b/>
+          <w:sz w:val="32"/>
+          <w:szCs w:val="32"/>
+        </w:rPr>
+      </w:pPr>
+      <w:r>
+        <w:rPr>
+          <w:rFonts w:ascii="Times New Roman" w:eastAsia="Times New Roman" w:hAnsi="Times New Roman" w:cs="Times New Roman"/>
+          <w:b/>
+          <w:sz w:val="32"/>
+          <w:szCs w:val="32"/>
+        </w:rPr>
+        <w:t xml:space="preserve">Step </w:t>
+      </w:r>
+      <w:r>
+        <w:rPr>
+          <w:rFonts w:ascii="Times New Roman" w:eastAsia="Times New Roman" w:hAnsi="Times New Roman" w:cs="Times New Roman"/>
+          <w:b/>
+          <w:sz w:val="32"/>
+          <w:szCs w:val="32"/>
+        </w:rPr>
+        <w:t>3</w:t>
+      </w:r>
+      <w:r>
+        <w:rPr>
+          <w:rFonts w:ascii="Times New Roman" w:eastAsia="Times New Roman" w:hAnsi="Times New Roman" w:cs="Times New Roman"/>
+          <w:b/>
+          <w:sz w:val="32"/>
+          <w:szCs w:val="32"/>
+        </w:rPr>
+        <w:t xml:space="preserve">: </w:t>
+      </w:r>
+      <w:r>
+        <w:rPr>
+          <w:rFonts w:ascii="Times New Roman" w:eastAsia="Times New Roman" w:hAnsi="Times New Roman" w:cs="Times New Roman"/>
+          <w:b/>
+          <w:sz w:val="32"/>
+          <w:szCs w:val="32"/>
+        </w:rPr>
+        <w:t>Using the ping command from the Terminal</w:t>
+      </w:r>
+    </w:p>
+    <w:p>
+      <w:pPr>
+        <w:rPr>
+          <w:rFonts w:ascii="Times New Roman" w:eastAsia="Times New Roman" w:hAnsi="Times New Roman" w:cs="Times New Roman"/>
+          <w:bCs/>
+          <w:sz w:val="24"/>
+          <w:szCs w:val="24"/>
+        </w:rPr>
+      </w:pPr>
+      <w:r>
+        <w:rPr>
+          <w:rFonts w:ascii="Times New Roman" w:eastAsia="Times New Roman" w:hAnsi="Times New Roman" w:cs="Times New Roman"/>
+          <w:bCs/>
+          <w:sz w:val="24"/>
+          <w:szCs w:val="24"/>
+        </w:rPr>
+        <w:t>Here are the screenshot of sending packets to another PC:</w:t>
+      </w:r>
+    </w:p>
+    <w:p>
+      <w:pPr>
+        <w:jc w:val="center"/>
+        <w:rPr>
+          <w:rFonts w:ascii="Times New Roman" w:eastAsia="Times New Roman" w:hAnsi="Times New Roman" w:cs="Times New Roman"/>
+          <w:bCs/>
+          <w:sz w:val="24"/>
+          <w:szCs w:val="24"/>
+        </w:rPr>
+      </w:pPr>
+      <w:r>
+        <w:rPr>
+          <w:rFonts w:ascii="Times New Roman" w:eastAsia="Times New Roman" w:hAnsi="Times New Roman" w:cs="Times New Roman"/>
+          <w:bCs/>
+          <w:noProof/>
+          <w:sz w:val="24"/>
+          <w:szCs w:val="24"/>
+        </w:rPr>
+        <w:drawing>
+          <wp:inline distT="0" distB="0" distL="0" distR="0" wp14:anchorId="5CBA2FF4" wp14:editId="032FFAE5">
+            <wp:extent cx="3731342" cy="3786755"/>
+            <wp:effectExtent l="0" t="0" r="2540" b="4445"/>
+            <wp:docPr id="710717011" name="Picture 3" descr="A screenshot of a computer program&#10;&#10;Description automatically generated"/>
+            <wp:cNvGraphicFramePr>
+              <a:graphicFrameLocks xmlns:a="http://schemas.openxmlformats.org/drawingml/2006/main" noChangeAspect="1"/>
+            </wp:cNvGraphicFramePr>
+            <a:graphic xmlns:a="http://schemas.openxmlformats.org/drawingml/2006/main">
+              <a:graphicData uri="http://schemas.openxmlformats.org/drawingml/2006/picture">
+                <pic:pic xmlns:pic="http://schemas.openxmlformats.org/drawingml/2006/picture">
+                  <pic:nvPicPr>
+                    <pic:cNvPr id="710717011" name="Picture 3" descr="A screenshot of a computer program&#10;&#10;Description automatically generated"/>
+                    <pic:cNvPicPr/>
+                  </pic:nvPicPr>
+                  <pic:blipFill>
+                    <a:blip r:embed="rId22">
+                      <a:extLst>
+                        <a:ext uri="{28A0092B-C50C-407E-A947-70E740481C1C}">
+                          <a14:useLocalDpi xmlns:a14="http://schemas.microsoft.com/office/drawing/2010/main" val="0"/>
+                        </a:ext>
+                      </a:extLst>
+                    </a:blip>
+                    <a:stretch>
+                      <a:fillRect/>
+                    </a:stretch>
+                  </pic:blipFill>
+                  <pic:spPr>
+                    <a:xfrm>
+                      <a:off x="0" y="0"/>
+                      <a:ext cx="3732095" cy="3787519"/>
+                    </a:xfrm>
+                    <a:prstGeom prst="rect">
+                      <a:avLst/>
+                    </a:prstGeom>
+                  </pic:spPr>
+                </pic:pic>
+              </a:graphicData>
+            </a:graphic>
+          </wp:inline>
+        </w:drawing>
+      </w:r>
+    </w:p>
+    <w:p>
+      <w:pPr>
+        <w:pStyle w:val="Heading3"/>
+        <w:rPr>
+          <w:rFonts w:ascii="Times New Roman" w:eastAsia="Times New Roman" w:hAnsi="Times New Roman" w:cs="Times New Roman"/>
+          <w:b/>
+          <w:color w:val="000000"/>
+          <w:sz w:val="32"/>
+          <w:szCs w:val="32"/>
+        </w:rPr>
+      </w:pPr>
+      <w:r>
+        <w:rPr>
+          <w:rFonts w:ascii="Times New Roman" w:eastAsia="Times New Roman" w:hAnsi="Times New Roman" w:cs="Times New Roman"/>
+          <w:b/>
+          <w:color w:val="000000"/>
+          <w:sz w:val="32"/>
+          <w:szCs w:val="32"/>
+        </w:rPr>
+        <w:lastRenderedPageBreak/>
         <w:t>Challenges (if any):</w:t>
       </w:r>
       <w:bookmarkStart w:id="14" w:name="_heading=h.35nkun2" w:colFirst="0" w:colLast="0"/>
@@ -3974,7 +5101,7 @@
   <w:style w:type="paragraph" w:default="1" w:styleId="Normal">
     <w:name w:val="Normal"/>
     <w:qFormat/>
-    <w:rsid w:val="006847E8"/>
+    <w:rsid w:val="0096399E"/>
   </w:style>
   <w:style w:type="paragraph" w:styleId="Heading1">
     <w:name w:val="heading 1"/>
